--- a/public/documenti/3/convenzione.docx
+++ b/public/documenti/3/convenzione.docx
@@ -593,7 +593,7 @@
           <w:szCs w:val="20"/>
           <w:lang w:eastAsia="hi-IN" w:bidi="hi-IN"/>
         </w:rPr>
-        <w:t>FIOCCHI MUNIZIONI s.p.a. con sede legale in VIA SANTA BARBARA 4 LECCO -  P.I. n.  00810220137 d’ora in poi denominato "</w:t>
+        <w:t>SVE.ZIA srl con sede legale in VI.LE V.VENETO 4 ELLO -  P.I. n.  03329960136 d’ora in poi denominato "</w:t>
       </w:r>
       <w:r>
         <w:rPr>
@@ -619,7 +619,7 @@
           <w:szCs w:val="20"/>
           <w:lang w:eastAsia="hi-IN" w:bidi="hi-IN"/>
         </w:rPr>
-        <w:t>",  rappresentato dal Sig.   nato a  il 01/01/1970, codice fiscale .</w:t>
+        <w:t>",  rappresentato dal Sig. MARZIA PANZERI nato a LECCO il 01/01/1970, codice fiscale PNZMRZ76P68E507N.</w:t>
       </w:r>
     </w:p>
     <w:p>
@@ -924,7 +924,7 @@
           <w:szCs w:val="20"/>
           <w:lang w:eastAsia="hi-IN" w:bidi="hi-IN"/>
         </w:rPr>
-        <w:t xml:space="preserve">FIOCCHI MUNIZIONI s.p.a. </w:t>
+        <w:t xml:space="preserve">SVE.ZIA srl </w:t>
       </w:r>
       <w:r>
         <w:rPr>
@@ -935,7 +935,7 @@
           <w:szCs w:val="20"/>
           <w:lang w:eastAsia="hi-IN" w:bidi="hi-IN"/>
         </w:rPr>
-        <w:t xml:space="preserve">con sede legale in VIA SANTA BARBARA 4 </w:t>
+        <w:t xml:space="preserve">con sede legale in VI.LE V.VENETO 4 </w:t>
       </w:r>
       <w:r>
         <w:rPr>
@@ -947,7 +947,7 @@
           <w:szCs w:val="20"/>
           <w:lang w:eastAsia="hi-IN" w:bidi="hi-IN"/>
         </w:rPr>
-        <w:t xml:space="preserve">${azienda_cap} LECCO (${azienda_provincia}) </w:t>
+        <w:t xml:space="preserve">23848 ELLO </w:t>
       </w:r>
       <w:r>
         <w:rPr>
@@ -2308,7 +2308,7 @@
           <w:szCs w:val="20"/>
           <w:lang w:eastAsia="hi-IN" w:bidi="hi-IN"/>
         </w:rPr>
-        <w:t>Lecco,  2015-05-20 08:32:30</w:t>
+        <w:t>Lecco,  2015-05-21 07:00:18</w:t>
       </w:r>
     </w:p>
     <w:p>
@@ -2431,7 +2431,7 @@
           <w:szCs w:val="20"/>
           <w:lang w:eastAsia="hi-IN" w:bidi="hi-IN"/>
         </w:rPr>
-        <w:t>FIOCCHI MUNIZIONI s.p.a.</w:t>
+        <w:t>SVE.ZIA srl</w:t>
       </w:r>
     </w:p>
     <w:sectPr>
@@ -2895,7 +2895,6 @@
       <w:pPr>
         <w:ind w:left="1080" w:hanging="360"/>
       </w:pPr>
-      <w:rPr/>
     </w:lvl>
     <w:lvl w:ilvl="2">
       <w:start w:val="1"/>
@@ -2905,7 +2904,6 @@
       <w:pPr>
         <w:ind w:left="1800" w:hanging="180"/>
       </w:pPr>
-      <w:rPr/>
     </w:lvl>
     <w:lvl w:ilvl="3">
       <w:start w:val="1"/>
@@ -2915,7 +2913,6 @@
       <w:pPr>
         <w:ind w:left="2520" w:hanging="360"/>
       </w:pPr>
-      <w:rPr/>
     </w:lvl>
     <w:lvl w:ilvl="4">
       <w:start w:val="1"/>
@@ -2925,7 +2922,6 @@
       <w:pPr>
         <w:ind w:left="3240" w:hanging="360"/>
       </w:pPr>
-      <w:rPr/>
     </w:lvl>
     <w:lvl w:ilvl="5">
       <w:start w:val="1"/>
@@ -2935,7 +2931,6 @@
       <w:pPr>
         <w:ind w:left="3960" w:hanging="180"/>
       </w:pPr>
-      <w:rPr/>
     </w:lvl>
     <w:lvl w:ilvl="6">
       <w:start w:val="1"/>
@@ -2945,7 +2940,6 @@
       <w:pPr>
         <w:ind w:left="4680" w:hanging="360"/>
       </w:pPr>
-      <w:rPr/>
     </w:lvl>
     <w:lvl w:ilvl="7">
       <w:start w:val="1"/>
@@ -2955,7 +2949,6 @@
       <w:pPr>
         <w:ind w:left="5400" w:hanging="360"/>
       </w:pPr>
-      <w:rPr/>
     </w:lvl>
     <w:lvl w:ilvl="8">
       <w:start w:val="1"/>
@@ -2965,7 +2958,6 @@
       <w:pPr>
         <w:ind w:left="6120" w:hanging="180"/>
       </w:pPr>
-      <w:rPr/>
     </w:lvl>
   </w:abstractNum>
   <w:abstractNum w:abstractNumId="4">
@@ -3266,10 +3258,10 @@
     </w:pPr>
     <w:rPr>
       <w:rFonts w:ascii="Times New Roman" w:hAnsi="Times New Roman" w:eastAsia="Times New Roman" w:cs="Times New Roman"/>
-      <w:color w:val="auto"/>
+      <w:color w:val="00000A"/>
       <w:sz w:val="20"/>
       <w:szCs w:val="20"/>
-      <w:lang w:eastAsia="ar-SA" w:val="it-IT" w:bidi="ar-SA"/>
+      <w:lang w:val="it-IT" w:eastAsia="ar-SA" w:bidi="ar-SA"/>
     </w:rPr>
   </w:style>
   <w:style w:type="paragraph" w:styleId="Titolo1">
@@ -3497,6 +3489,36 @@
       <w:color w:val="00000A"/>
     </w:rPr>
   </w:style>
+  <w:style w:type="character" w:styleId="ListLabel5">
+    <w:name w:val="ListLabel 5"/>
+    <w:rPr>
+      <w:rFonts w:cs="Calibri"/>
+    </w:rPr>
+  </w:style>
+  <w:style w:type="character" w:styleId="ListLabel6">
+    <w:name w:val="ListLabel 6"/>
+    <w:rPr>
+      <w:rFonts w:cs="Symbol"/>
+    </w:rPr>
+  </w:style>
+  <w:style w:type="character" w:styleId="ListLabel7">
+    <w:name w:val="ListLabel 7"/>
+    <w:rPr>
+      <w:rFonts w:cs="Courier New"/>
+    </w:rPr>
+  </w:style>
+  <w:style w:type="character" w:styleId="ListLabel8">
+    <w:name w:val="ListLabel 8"/>
+    <w:rPr>
+      <w:rFonts w:cs="Wingdings"/>
+    </w:rPr>
+  </w:style>
+  <w:style w:type="character" w:styleId="ListLabel9">
+    <w:name w:val="ListLabel 9"/>
+    <w:rPr>
+      <w:color w:val="00000A"/>
+    </w:rPr>
+  </w:style>
   <w:style w:type="paragraph" w:styleId="Titolo">
     <w:name w:val="Titolo"/>
     <w:basedOn w:val="Normal"/>
@@ -3522,10 +3544,16 @@
   <w:style w:type="paragraph" w:styleId="Elenco">
     <w:name w:val="Elenco"/>
     <w:rsid w:val="00ce47a2"/>
-    <w:basedOn w:val="Corpotesto1"/>
-    <w:pPr/>
+    <w:pPr>
+      <w:widowControl w:val="false"/>
+      <w:suppressAutoHyphens w:val="true"/>
+    </w:pPr>
     <w:rPr>
-      <w:rFonts w:cs="Mangal"/>
+      <w:rFonts w:cs="Mangal" w:ascii="Times New Roman" w:hAnsi="Times New Roman" w:eastAsia="Times New Roman"/>
+      <w:color w:val="auto"/>
+      <w:sz w:val="20"/>
+      <w:szCs w:val="20"/>
+      <w:lang w:val="it-IT" w:eastAsia="it-IT" w:bidi="ar-SA"/>
     </w:rPr>
   </w:style>
   <w:style w:type="paragraph" w:styleId="Didascalia">

--- a/public/documenti/3/convenzione.docx
+++ b/public/documenti/3/convenzione.docx
@@ -593,7 +593,7 @@
           <w:szCs w:val="20"/>
           <w:lang w:eastAsia="hi-IN" w:bidi="hi-IN"/>
         </w:rPr>
-        <w:t>SVE.ZIA srl con sede legale in VI.LE V.VENETO 4 ELLO -  P.I. n.  03329960136 d’ora in poi denominato "</w:t>
+        <w:t>ASSOCIAZIONE LA NOSTRA FAMIGLIA con sede legale in VIA DON LUIGI MONZA  1 PONTE LAMBRO -  P.I. n.  00307430132 d’ora in poi denominato "</w:t>
       </w:r>
       <w:r>
         <w:rPr>
@@ -619,7 +619,7 @@
           <w:szCs w:val="20"/>
           <w:lang w:eastAsia="hi-IN" w:bidi="hi-IN"/>
         </w:rPr>
-        <w:t>",  rappresentato dal Sig. MARZIA PANZERI nato a LECCO il 01/01/1970, codice fiscale PNZMRZ76P68E507N.</w:t>
+        <w:t>",  rappresentato dal Sig. CARLA ANDREOTTI nato a LECCO il 01/01/1970, codice fiscale NDRCRL45559E507I.</w:t>
       </w:r>
     </w:p>
     <w:p>
@@ -924,7 +924,7 @@
           <w:szCs w:val="20"/>
           <w:lang w:eastAsia="hi-IN" w:bidi="hi-IN"/>
         </w:rPr>
-        <w:t xml:space="preserve">SVE.ZIA srl </w:t>
+        <w:t xml:space="preserve">ASSOCIAZIONE LA NOSTRA FAMIGLIA </w:t>
       </w:r>
       <w:r>
         <w:rPr>
@@ -935,7 +935,7 @@
           <w:szCs w:val="20"/>
           <w:lang w:eastAsia="hi-IN" w:bidi="hi-IN"/>
         </w:rPr>
-        <w:t xml:space="preserve">con sede legale in VI.LE V.VENETO 4 </w:t>
+        <w:t xml:space="preserve">con sede legale in VIA DON LUIGI MONZA  1 </w:t>
       </w:r>
       <w:r>
         <w:rPr>
@@ -947,7 +947,7 @@
           <w:szCs w:val="20"/>
           <w:lang w:eastAsia="hi-IN" w:bidi="hi-IN"/>
         </w:rPr>
-        <w:t xml:space="preserve">23848 ELLO </w:t>
+        <w:t xml:space="preserve"> PONTE LAMBRO </w:t>
       </w:r>
       <w:r>
         <w:rPr>
@@ -2308,7 +2308,7 @@
           <w:szCs w:val="20"/>
           <w:lang w:eastAsia="hi-IN" w:bidi="hi-IN"/>
         </w:rPr>
-        <w:t>Lecco,  2015-05-21 07:00:18</w:t>
+        <w:t>Lecco,  2015-05-25 11:24:21</w:t>
       </w:r>
     </w:p>
     <w:p>
@@ -2431,7 +2431,7 @@
           <w:szCs w:val="20"/>
           <w:lang w:eastAsia="hi-IN" w:bidi="hi-IN"/>
         </w:rPr>
-        <w:t>SVE.ZIA srl</w:t>
+        <w:t>ASSOCIAZIONE LA NOSTRA FAMIGLIA</w:t>
       </w:r>
     </w:p>
     <w:sectPr>
